--- a/Gustavo_Rayos_Resume_02092024.docx
+++ b/Gustavo_Rayos_Resume_02092024.docx
@@ -1616,7 +1616,7 @@
                 <w:sz w:val="20"/>
                 <w:szCs w:val="20"/>
               </w:rPr>
-              <w:t xml:space="preserve">INFORMATION SYSTEMS </w:t>
+              <w:t xml:space="preserve">INFORMATION SYSTEM </w:t>
             </w:r>
             <w:r>
               <w:rPr>
@@ -2294,7 +2294,7 @@
                 <w:sz w:val="20"/>
                 <w:szCs w:val="20"/>
               </w:rPr>
-              <w:t>SYSTEMS ENGINEER (DOD SECRET SECURITY CLEARANCE)</w:t>
+              <w:t>SYSTEM ENGINEER (DOD SECRET SECURITY CLEARANCE)</w:t>
             </w:r>
           </w:p>
           <w:p>
@@ -2714,7 +2714,7 @@
                 <w:sz w:val="20"/>
                 <w:szCs w:val="20"/>
               </w:rPr>
-              <w:t>SYSTEMS ADMINISTRATOR (DOE Q SECURITY CLEARANCE)</w:t>
+              <w:t>SYSTEM ADMINISTRATOR (DOE Q SECURITY CLEARANCE)</w:t>
             </w:r>
           </w:p>
           <w:p>
@@ -2990,7 +2990,23 @@
                 <w:sz w:val="20"/>
                 <w:szCs w:val="20"/>
               </w:rPr>
-              <w:t>HIGH-PERFORMANCE COMPUTING RESEARCHER</w:t>
+              <w:t xml:space="preserve">HIGH-PERFORMANCE COMPUTING </w:t>
+            </w:r>
+            <w:r>
+              <w:rPr>
+                <w:rFonts w:ascii="Nunito" w:hAnsi="Nunito"/>
+                <w:sz w:val="20"/>
+                <w:szCs w:val="20"/>
+              </w:rPr>
+              <w:t>INTERN/</w:t>
+            </w:r>
+            <w:r>
+              <w:rPr>
+                <w:rFonts w:ascii="Nunito" w:hAnsi="Nunito"/>
+                <w:sz w:val="20"/>
+                <w:szCs w:val="20"/>
+              </w:rPr>
+              <w:t>RESEARCHER</w:t>
             </w:r>
           </w:p>
           <w:p>
